--- a/commands_save_DB.docx
+++ b/commands_save_DB.docx
@@ -100,8 +100,26 @@
           <w:highlight w:val="yellow"/>
           <w:lang w:val="en-US"/>
         </w:rPr>
-        <w:t>### to back up</w:t>
-      </w:r>
+        <w:t xml:space="preserve">### </w:t>
+      </w:r>
+      <w:bookmarkStart w:id="0" w:name="_GoBack"/>
+      <w:r>
+        <w:rPr>
+          <w:b/>
+          <w:highlight w:val="yellow"/>
+          <w:lang w:val="en-US"/>
+        </w:rPr>
+        <w:t>to back up</w:t>
+      </w:r>
+      <w:r>
+        <w:rPr>
+          <w:b/>
+          <w:highlight w:val="yellow"/>
+          <w:lang w:val="en-US"/>
+        </w:rPr>
+        <w:t xml:space="preserve"> and entire DB</w:t>
+      </w:r>
+      <w:bookmarkEnd w:id="0"/>
     </w:p>
     <w:p>
       <w:pPr>
@@ -194,22 +212,58 @@
           <w:b/>
           <w:lang w:val="en-US"/>
         </w:rPr>
-        <w:t>fede_viasat</w:t>
+        <w:t>HAIG_Viasat_CT</w:t>
       </w:r>
       <w:proofErr w:type="spellEnd"/>
       <w:r>
         <w:rPr>
           <w:lang w:val="en-US"/>
         </w:rPr>
-        <w:t xml:space="preserve"> &gt; </w:t>
-      </w:r>
-      <w:r>
-        <w:rPr>
-          <w:b/>
-          <w:lang w:val="en-US"/>
-        </w:rPr>
-        <w:t>D:\fede_viasat.sql</w:t>
-      </w:r>
+        <w:t xml:space="preserve"> </w:t>
+      </w:r>
+      <w:r>
+        <w:rPr>
+          <w:lang w:val="en-US"/>
+        </w:rPr>
+        <w:t xml:space="preserve">&gt; </w:t>
+      </w:r>
+      <w:r>
+        <w:rPr>
+          <w:b/>
+          <w:lang w:val="en-US"/>
+        </w:rPr>
+        <w:t>D:\</w:t>
+      </w:r>
+      <w:r>
+        <w:rPr>
+          <w:b/>
+          <w:lang w:val="en-US"/>
+        </w:rPr>
+        <w:t xml:space="preserve"> </w:t>
+      </w:r>
+      <w:proofErr w:type="spellStart"/>
+      <w:r>
+        <w:rPr>
+          <w:b/>
+          <w:lang w:val="en-US"/>
+        </w:rPr>
+        <w:t>HAIG_Viasat_CT</w:t>
+      </w:r>
+      <w:r>
+        <w:rPr>
+          <w:b/>
+          <w:lang w:val="en-US"/>
+        </w:rPr>
+        <w:t>.</w:t>
+      </w:r>
+      <w:r>
+        <w:rPr>
+          <w:b/>
+          <w:lang w:val="en-US"/>
+        </w:rPr>
+        <w:t>sql</w:t>
+      </w:r>
+      <w:proofErr w:type="spellEnd"/>
     </w:p>
     <w:p>
       <w:pPr>
@@ -405,12 +459,21 @@
         </w:tabs>
         <w:spacing w:after="0" w:line="240" w:lineRule="auto"/>
         <w:textAlignment w:val="baseline"/>
-      </w:pPr>
-      <w:r>
+        <w:rPr>
+          <w:lang w:val="en-US"/>
+        </w:rPr>
+      </w:pPr>
+      <w:r>
+        <w:rPr>
+          <w:lang w:val="en-US"/>
+        </w:rPr>
         <w:t>if the table has capital letters</w:t>
       </w:r>
       <w:proofErr w:type="gramStart"/>
       <w:r>
+        <w:rPr>
+          <w:lang w:val="en-US"/>
+        </w:rPr>
         <w:t>…..</w:t>
       </w:r>
       <w:proofErr w:type="gramEnd"/>
@@ -437,28 +500,49 @@
         </w:tabs>
         <w:spacing w:after="0" w:line="240" w:lineRule="auto"/>
         <w:textAlignment w:val="baseline"/>
-      </w:pPr>
-      <w:r>
+        <w:rPr>
+          <w:lang w:val="en-US"/>
+        </w:rPr>
+      </w:pPr>
+      <w:r>
+        <w:rPr>
+          <w:lang w:val="en-US"/>
+        </w:rPr>
         <w:t>pg_dump.exe -p 8888 --username=user -t "</w:t>
       </w:r>
       <w:proofErr w:type="spellStart"/>
       <w:r>
+        <w:rPr>
+          <w:lang w:val="en-US"/>
+        </w:rPr>
         <w:t>cms</w:t>
       </w:r>
       <w:proofErr w:type="spellEnd"/>
       <w:r>
+        <w:rPr>
+          <w:lang w:val="en-US"/>
+        </w:rPr>
         <w:t>.\"</w:t>
       </w:r>
       <w:proofErr w:type="spellStart"/>
       <w:r>
+        <w:rPr>
+          <w:lang w:val="en-US"/>
+        </w:rPr>
         <w:t>FooContents</w:t>
       </w:r>
       <w:proofErr w:type="spellEnd"/>
       <w:r>
+        <w:rPr>
+          <w:lang w:val="en-US"/>
+        </w:rPr>
         <w:t xml:space="preserve">\"" </w:t>
       </w:r>
       <w:proofErr w:type="spellStart"/>
       <w:r>
+        <w:rPr>
+          <w:lang w:val="en-US"/>
+        </w:rPr>
         <w:t>basdb</w:t>
       </w:r>
       <w:proofErr w:type="spellEnd"/>
@@ -609,40 +693,17 @@
       <w:pPr>
         <w:rPr>
           <w:b/>
+          <w:lang w:val="en-US"/>
         </w:rPr>
       </w:pPr>
       <w:r>
         <w:rPr>
           <w:b/>
           <w:highlight w:val="yellow"/>
-        </w:rPr>
-        <w:t xml:space="preserve">## </w:t>
-      </w:r>
-      <w:proofErr w:type="spellStart"/>
-      <w:r>
-        <w:rPr>
-          <w:b/>
-          <w:highlight w:val="yellow"/>
-        </w:rPr>
-        <w:t>restore</w:t>
-      </w:r>
-      <w:proofErr w:type="spellEnd"/>
-      <w:r>
-        <w:rPr>
-          <w:b/>
-          <w:highlight w:val="yellow"/>
-        </w:rPr>
-        <w:t xml:space="preserve"> a single </w:t>
-      </w:r>
-      <w:proofErr w:type="spellStart"/>
-      <w:r>
-        <w:rPr>
-          <w:b/>
-          <w:highlight w:val="yellow"/>
-        </w:rPr>
-        <w:t>table</w:t>
-      </w:r>
-      <w:proofErr w:type="spellEnd"/>
+          <w:lang w:val="en-US"/>
+        </w:rPr>
+        <w:t>## restore a single table</w:t>
+      </w:r>
     </w:p>
     <w:p>
       <w:pPr>
@@ -729,8 +790,6 @@
         </w:rPr>
         <w:t xml:space="preserve"> -f G:\vulnerability_all_OD_FEBRUARY_2019.sql</w:t>
       </w:r>
-      <w:bookmarkStart w:id="0" w:name="_GoBack"/>
-      <w:bookmarkEnd w:id="0"/>
     </w:p>
     <w:p>
       <w:pPr>
